--- a/刘佳昌/论证、立项与启动/4.技术分析.docx
+++ b/刘佳昌/论证、立项与启动/4.技术分析.docx
@@ -12,6 +12,8 @@
         </w:rPr>
         <w:t>采用的技术架构</w:t>
       </w:r>
+      <w:bookmarkStart w:id="0" w:name="_GoBack"/>
+      <w:bookmarkEnd w:id="0"/>
     </w:p>
     <w:p>
       <w:pPr>
@@ -197,29 +199,46 @@
           <w:sz w:val="28"/>
           <w:szCs w:val="28"/>
         </w:rPr>
-        <w:t>无开发技术难点</w:t>
-      </w:r>
-      <w:r>
-        <w:rPr>
-          <w:rFonts w:hint="eastAsia"/>
-          <w:sz w:val="28"/>
-          <w:szCs w:val="28"/>
-        </w:rPr>
-        <w:t>；</w:t>
-      </w:r>
-      <w:r>
-        <w:rPr>
-          <w:rFonts w:hint="eastAsia"/>
-          <w:sz w:val="28"/>
-          <w:szCs w:val="28"/>
-        </w:rPr>
-        <w:t>产品设计上重点考虑如何符合学生群体特征提供快速商品定位，同时支持灵活的商品推荐，比如节日、重要事件等；</w:t>
+        <w:t>利用机器学习算法训练模型，需要的时间比较</w:t>
+      </w:r>
+      <w:proofErr w:type="gramStart"/>
+      <w:r>
+        <w:rPr>
+          <w:rFonts w:hint="eastAsia"/>
+          <w:sz w:val="28"/>
+          <w:szCs w:val="28"/>
+        </w:rPr>
+        <w:t>长才能</w:t>
+      </w:r>
+      <w:proofErr w:type="gramEnd"/>
+      <w:r>
+        <w:rPr>
+          <w:rFonts w:hint="eastAsia"/>
+          <w:sz w:val="28"/>
+          <w:szCs w:val="28"/>
+        </w:rPr>
+        <w:t>得到一个合适的模型，实现效率</w:t>
+      </w:r>
+      <w:proofErr w:type="gramStart"/>
+      <w:r>
+        <w:rPr>
+          <w:rFonts w:hint="eastAsia"/>
+          <w:sz w:val="28"/>
+          <w:szCs w:val="28"/>
+        </w:rPr>
+        <w:t>最高</w:t>
+      </w:r>
+      <w:proofErr w:type="gramEnd"/>
+      <w:r>
+        <w:rPr>
+          <w:rFonts w:hint="eastAsia"/>
+          <w:sz w:val="28"/>
+          <w:szCs w:val="28"/>
+        </w:rPr>
+        <w:t>化比较难。</w:t>
       </w:r>
     </w:p>
-    <w:p>
-      <w:bookmarkStart w:id="0" w:name="_GoBack"/>
-      <w:bookmarkEnd w:id="0"/>
-    </w:p>
+    <w:p/>
     <w:sectPr>
       <w:pgSz w:w="11906" w:h="16838"/>
       <w:pgMar w:top="1440" w:right="1800" w:bottom="1440" w:left="1800" w:header="851" w:footer="992" w:gutter="0"/>

--- a/刘佳昌/论证、立项与启动/4.技术分析.docx
+++ b/刘佳昌/论证、立项与启动/4.技术分析.docx
@@ -12,8 +12,6 @@
         </w:rPr>
         <w:t>采用的技术架构</w:t>
       </w:r>
-      <w:bookmarkStart w:id="0" w:name="_GoBack"/>
-      <w:bookmarkEnd w:id="0"/>
     </w:p>
     <w:p>
       <w:pPr>
@@ -29,29 +27,34 @@
           <w:sz w:val="28"/>
           <w:szCs w:val="28"/>
         </w:rPr>
-        <w:t>以基于互联网的WEB应用方式提供服务。前端技术主要采用</w:t>
-      </w:r>
-      <w:r>
+        <w:t>基于对抗神经网络完成大的风格迁移</w:t>
+      </w:r>
+    </w:p>
+    <w:p>
+      <w:pPr>
+        <w:pStyle w:val="a7"/>
+      </w:pPr>
+      <w:r>
+        <w:rPr>
+          <w:rFonts w:hint="eastAsia"/>
+        </w:rPr>
+        <w:t>平台</w:t>
+      </w:r>
+    </w:p>
+    <w:p>
+      <w:pPr>
         <w:rPr>
           <w:sz w:val="28"/>
           <w:szCs w:val="28"/>
         </w:rPr>
-        <w:t>Bootstrap</w:t>
-      </w:r>
+      </w:pPr>
       <w:r>
         <w:rPr>
           <w:rFonts w:hint="eastAsia"/>
           <w:sz w:val="28"/>
           <w:szCs w:val="28"/>
         </w:rPr>
-        <w:t>、A</w:t>
-      </w:r>
-      <w:r>
-        <w:rPr>
-          <w:sz w:val="28"/>
-          <w:szCs w:val="28"/>
-        </w:rPr>
-        <w:t>j</w:t>
+        <w:tab/>
       </w:r>
       <w:r>
         <w:rPr>
@@ -59,7 +62,7 @@
           <w:sz w:val="28"/>
           <w:szCs w:val="28"/>
         </w:rPr>
-        <w:t>ax，后端技术采用</w:t>
+        <w:t>初步计划采用亚马逊的云服务平台支撑应用软件，早期可以使用一年的免费体验，业务成熟后转向收费（价格不贵）</w:t>
       </w:r>
       <w:r>
         <w:rPr>
@@ -67,15 +70,35 @@
           <w:sz w:val="28"/>
           <w:szCs w:val="28"/>
         </w:rPr>
-        <w:t>LAMP体系，可免费快速完成开发</w:t>
-      </w:r>
+        <w:t>；</w:t>
+      </w:r>
+    </w:p>
+    <w:p>
+      <w:pPr>
+        <w:pStyle w:val="a7"/>
+      </w:pPr>
+      <w:r>
+        <w:rPr>
+          <w:rFonts w:hint="eastAsia"/>
+        </w:rPr>
+        <w:t>软硬件、网络支持</w:t>
+      </w:r>
+    </w:p>
+    <w:p>
+      <w:pPr>
+        <w:ind w:firstLine="420"/>
+        <w:rPr>
+          <w:sz w:val="28"/>
+          <w:szCs w:val="28"/>
+        </w:rPr>
+      </w:pPr>
       <w:r>
         <w:rPr>
           <w:rFonts w:hint="eastAsia"/>
           <w:sz w:val="28"/>
           <w:szCs w:val="28"/>
         </w:rPr>
-        <w:t>；</w:t>
+        <w:t>由于所选支撑平台均是强大的服务商，能满足早期的需求，无需额外的支持；</w:t>
       </w:r>
     </w:p>
     <w:p>
@@ -86,7 +109,7 @@
         <w:rPr>
           <w:rFonts w:hint="eastAsia"/>
         </w:rPr>
-        <w:t>平台</w:t>
+        <w:t>技术难点</w:t>
       </w:r>
     </w:p>
     <w:p>
@@ -110,135 +133,13 @@
           <w:sz w:val="28"/>
           <w:szCs w:val="28"/>
         </w:rPr>
-        <w:t>初步计划采用亚马逊的</w:t>
-      </w:r>
-      <w:proofErr w:type="gramStart"/>
-      <w:r>
-        <w:rPr>
-          <w:rFonts w:hint="eastAsia"/>
-          <w:sz w:val="28"/>
-          <w:szCs w:val="28"/>
-        </w:rPr>
-        <w:t>云服务</w:t>
-      </w:r>
-      <w:proofErr w:type="gramEnd"/>
-      <w:r>
-        <w:rPr>
-          <w:rFonts w:hint="eastAsia"/>
-          <w:sz w:val="28"/>
-          <w:szCs w:val="28"/>
-        </w:rPr>
-        <w:t>平台支撑应用软件，早期可以使用一年的免费体验，业务成熟后转向收费（价格不贵）</w:t>
-      </w:r>
-      <w:r>
-        <w:rPr>
-          <w:rFonts w:hint="eastAsia"/>
-          <w:sz w:val="28"/>
-          <w:szCs w:val="28"/>
-        </w:rPr>
-        <w:t>；</w:t>
-      </w:r>
-    </w:p>
-    <w:p>
-      <w:pPr>
-        <w:pStyle w:val="a7"/>
-      </w:pPr>
-      <w:r>
-        <w:rPr>
-          <w:rFonts w:hint="eastAsia"/>
-        </w:rPr>
-        <w:t>软硬件、网络支持</w:t>
-      </w:r>
-    </w:p>
-    <w:p>
-      <w:pPr>
-        <w:ind w:firstLine="420"/>
-        <w:rPr>
-          <w:sz w:val="28"/>
-          <w:szCs w:val="28"/>
-        </w:rPr>
-      </w:pPr>
-      <w:r>
-        <w:rPr>
-          <w:rFonts w:hint="eastAsia"/>
-          <w:sz w:val="28"/>
-          <w:szCs w:val="28"/>
-        </w:rPr>
-        <w:t>由于所选支撑平台均是强大的服务商，能满足早期的需求，无需额外的支持；</w:t>
-      </w:r>
-    </w:p>
-    <w:p>
-      <w:pPr>
-        <w:pStyle w:val="a7"/>
-      </w:pPr>
-      <w:r>
-        <w:rPr>
-          <w:rFonts w:hint="eastAsia"/>
-        </w:rPr>
-        <w:t>技术难点</w:t>
-      </w:r>
-    </w:p>
-    <w:p>
-      <w:pPr>
-        <w:rPr>
-          <w:sz w:val="28"/>
-          <w:szCs w:val="28"/>
-        </w:rPr>
-      </w:pPr>
-      <w:r>
-        <w:rPr>
-          <w:rFonts w:hint="eastAsia"/>
-          <w:sz w:val="28"/>
-          <w:szCs w:val="28"/>
-        </w:rPr>
-        <w:tab/>
-      </w:r>
-      <w:r>
-        <w:rPr>
-          <w:rFonts w:hint="eastAsia"/>
-          <w:sz w:val="28"/>
-          <w:szCs w:val="28"/>
-        </w:rPr>
-        <w:t>利用机器学习算法训练模型，需要的时间比较</w:t>
-      </w:r>
-      <w:proofErr w:type="gramStart"/>
-      <w:r>
-        <w:rPr>
-          <w:rFonts w:hint="eastAsia"/>
-          <w:sz w:val="28"/>
-          <w:szCs w:val="28"/>
-        </w:rPr>
-        <w:t>长才能</w:t>
-      </w:r>
-      <w:proofErr w:type="gramEnd"/>
-      <w:r>
-        <w:rPr>
-          <w:rFonts w:hint="eastAsia"/>
-          <w:sz w:val="28"/>
-          <w:szCs w:val="28"/>
-        </w:rPr>
-        <w:t>得到一个合适的模型，实现效率</w:t>
-      </w:r>
-      <w:proofErr w:type="gramStart"/>
-      <w:r>
-        <w:rPr>
-          <w:rFonts w:hint="eastAsia"/>
-          <w:sz w:val="28"/>
-          <w:szCs w:val="28"/>
-        </w:rPr>
-        <w:t>最高</w:t>
-      </w:r>
-      <w:proofErr w:type="gramEnd"/>
-      <w:r>
-        <w:rPr>
-          <w:rFonts w:hint="eastAsia"/>
-          <w:sz w:val="28"/>
-          <w:szCs w:val="28"/>
-        </w:rPr>
-        <w:t>化比较难。</w:t>
-      </w:r>
-    </w:p>
-    <w:p/>
+        <w:t>神经网络的架构</w:t>
+      </w:r>
+    </w:p>
+    <w:p>
+      <w:bookmarkStart w:id="0" w:name="_GoBack"/>
+      <w:bookmarkEnd w:id="0"/>
+    </w:p>
     <w:sectPr>
       <w:pgSz w:w="11906" w:h="16838"/>
       <w:pgMar w:top="1440" w:right="1800" w:bottom="1440" w:left="1800" w:header="851" w:footer="992" w:gutter="0"/>
@@ -301,7 +202,7 @@
     </w:rPrDefault>
     <w:pPrDefault/>
   </w:docDefaults>
-  <w:latentStyles w:defLockedState="0" w:defUIPriority="99" w:defSemiHidden="0" w:defUnhideWhenUsed="0" w:defQFormat="0" w:count="375">
+  <w:latentStyles w:defLockedState="0" w:defUIPriority="99" w:defSemiHidden="0" w:defUnhideWhenUsed="0" w:defQFormat="0" w:count="376">
     <w:lsdException w:name="Normal" w:uiPriority="0" w:qFormat="1"/>
     <w:lsdException w:name="heading 1" w:uiPriority="9" w:qFormat="1"/>
     <w:lsdException w:name="heading 2" w:semiHidden="1" w:uiPriority="9" w:unhideWhenUsed="1" w:qFormat="1"/>
@@ -407,7 +308,6 @@
     <w:lsdException w:name="HTML Sample" w:semiHidden="1" w:unhideWhenUsed="1"/>
     <w:lsdException w:name="HTML Typewriter" w:semiHidden="1" w:unhideWhenUsed="1"/>
     <w:lsdException w:name="HTML Variable" w:semiHidden="1" w:unhideWhenUsed="1"/>
-    <w:lsdException w:name="Normal Table" w:semiHidden="1" w:unhideWhenUsed="1"/>
     <w:lsdException w:name="annotation subject" w:semiHidden="1" w:unhideWhenUsed="1"/>
     <w:lsdException w:name="No List" w:semiHidden="1" w:unhideWhenUsed="1"/>
     <w:lsdException w:name="Outline List 1" w:semiHidden="1" w:unhideWhenUsed="1"/>
@@ -454,10 +354,8 @@
     <w:lsdException w:name="Table Subtle 2" w:semiHidden="1" w:unhideWhenUsed="1"/>
     <w:lsdException w:name="Table Web 1" w:semiHidden="1" w:unhideWhenUsed="1"/>
     <w:lsdException w:name="Table Web 2" w:semiHidden="1" w:unhideWhenUsed="1"/>
-    <w:lsdException w:name="Table Web 3" w:semiHidden="1" w:unhideWhenUsed="1"/>
     <w:lsdException w:name="Balloon Text" w:semiHidden="1" w:unhideWhenUsed="1"/>
     <w:lsdException w:name="Table Grid" w:uiPriority="39"/>
-    <w:lsdException w:name="Table Theme" w:semiHidden="1" w:unhideWhenUsed="1"/>
     <w:lsdException w:name="Placeholder Text" w:semiHidden="1"/>
     <w:lsdException w:name="No Spacing" w:uiPriority="1" w:qFormat="1"/>
     <w:lsdException w:name="Light Shading" w:uiPriority="60"/>
@@ -677,6 +575,7 @@
     <w:lsdException w:name="Smart Hyperlink" w:semiHidden="1" w:unhideWhenUsed="1"/>
     <w:lsdException w:name="Hashtag" w:semiHidden="1" w:unhideWhenUsed="1"/>
     <w:lsdException w:name="Unresolved Mention" w:semiHidden="1" w:unhideWhenUsed="1"/>
+    <w:lsdException w:name="Smart Link" w:semiHidden="1" w:unhideWhenUsed="1"/>
   </w:latentStyles>
   <w:style w:type="paragraph" w:default="1" w:styleId="a">
     <w:name w:val="Normal"/>
